--- a/CV Related Stuff/Shadi Coverletter/cover letter default.docx
+++ b/CV Related Stuff/Shadi Coverletter/cover letter default.docx
@@ -40,23 +40,37 @@
           <w:lang w:val="en-US"/>
         </w:rPr>
       </w:pPr>
-      <w:bookmarkStart w:id="0" w:name="_GoBack"/>
-      <w:r>
-        <w:rPr>
-          <w:rFonts w:asciiTheme="majorHAnsi" w:hAnsiTheme="majorHAnsi" w:cs="Arial"/>
-          <w:sz w:val="21"/>
-          <w:szCs w:val="21"/>
-        </w:rPr>
-        <w:t>10</w:t>
-      </w:r>
-      <w:bookmarkEnd w:id="0"/>
-      <w:r>
-        <w:rPr>
-          <w:rFonts w:asciiTheme="majorHAnsi" w:hAnsiTheme="majorHAnsi" w:cs="Arial"/>
-          <w:sz w:val="21"/>
-          <w:szCs w:val="21"/>
-        </w:rPr>
-        <w:t xml:space="preserve"> January 2020</w:t>
+      <w:r>
+        <w:rPr>
+          <w:rFonts w:asciiTheme="majorHAnsi" w:hAnsiTheme="majorHAnsi" w:cs="Arial"/>
+          <w:sz w:val="21"/>
+          <w:szCs w:val="21"/>
+        </w:rPr>
+        <w:t>22</w:t>
+      </w:r>
+      <w:r>
+        <w:rPr>
+          <w:rFonts w:asciiTheme="majorHAnsi" w:hAnsiTheme="majorHAnsi" w:cs="Arial"/>
+          <w:sz w:val="21"/>
+          <w:szCs w:val="21"/>
+        </w:rPr>
+        <w:t xml:space="preserve"> </w:t>
+      </w:r>
+      <w:r>
+        <w:rPr>
+          <w:rFonts w:asciiTheme="majorHAnsi" w:hAnsiTheme="majorHAnsi" w:cs="Arial"/>
+          <w:sz w:val="21"/>
+          <w:szCs w:val="21"/>
+        </w:rPr>
+        <w:t>May</w:t>
+      </w:r>
+      <w:r>
+        <w:rPr>
+          <w:rFonts w:asciiTheme="majorHAnsi" w:hAnsiTheme="majorHAnsi" w:cs="Arial"/>
+          <w:sz w:val="21"/>
+          <w:szCs w:val="21"/>
+        </w:rPr>
+        <w:t xml:space="preserve"> 2020</w:t>
       </w:r>
     </w:p>
     <w:p>
@@ -88,7 +102,7 @@
           <w:szCs w:val="21"/>
         </w:rPr>
       </w:pPr>
-      <w:bookmarkStart w:id="1" w:name="_Hlk35462140"/>
+      <w:bookmarkStart w:id="0" w:name="_Hlk35462140"/>
     </w:p>
     <w:p>
       <w:pPr>
@@ -156,10 +170,20 @@
           <w:rFonts w:asciiTheme="majorHAnsi" w:hAnsiTheme="majorHAnsi" w:cs="Arial"/>
           <w:sz w:val="21"/>
           <w:szCs w:val="21"/>
-        </w:rPr>
-        <w:t xml:space="preserve">Job Contact </w:t>
-      </w:r>
-    </w:p>
+          <w:highlight w:val="yellow"/>
+        </w:rPr>
+        <w:t>COMPANY NAME HERE</w:t>
+      </w:r>
+      <w:r>
+        <w:rPr>
+          <w:rFonts w:asciiTheme="majorHAnsi" w:hAnsiTheme="majorHAnsi" w:cs="Arial"/>
+          <w:sz w:val="21"/>
+          <w:szCs w:val="21"/>
+        </w:rPr>
+        <w:t xml:space="preserve"> </w:t>
+      </w:r>
+    </w:p>
+    <w:bookmarkEnd w:id="0"/>
     <w:p>
       <w:pPr>
         <w:widowControl w:val="0"/>
@@ -171,27 +195,21 @@
           <w:rFonts w:asciiTheme="majorHAnsi" w:hAnsiTheme="majorHAnsi" w:cs="Arial"/>
           <w:sz w:val="21"/>
           <w:szCs w:val="21"/>
-        </w:rPr>
-      </w:pPr>
-      <w:r>
-        <w:rPr>
-          <w:rFonts w:asciiTheme="majorHAnsi" w:hAnsiTheme="majorHAnsi" w:cs="Arial"/>
-          <w:sz w:val="21"/>
-          <w:szCs w:val="21"/>
           <w:highlight w:val="yellow"/>
-        </w:rPr>
-        <w:t>COMPANY NAME HERE</w:t>
-      </w:r>
-      <w:r>
-        <w:rPr>
-          <w:rFonts w:asciiTheme="majorHAnsi" w:hAnsiTheme="majorHAnsi" w:cs="Arial"/>
-          <w:sz w:val="21"/>
-          <w:szCs w:val="21"/>
-        </w:rPr>
-        <w:t xml:space="preserve"> </w:t>
-      </w:r>
-    </w:p>
-    <w:bookmarkEnd w:id="1"/>
+          <w:lang w:val="fr-CA"/>
+        </w:rPr>
+      </w:pPr>
+      <w:r>
+        <w:rPr>
+          <w:rFonts w:asciiTheme="majorHAnsi" w:hAnsiTheme="majorHAnsi" w:cs="Arial"/>
+          <w:sz w:val="21"/>
+          <w:szCs w:val="21"/>
+          <w:highlight w:val="yellow"/>
+          <w:lang w:val="fr-CA"/>
+        </w:rPr>
+        <w:t xml:space="preserve">10, rue Duke </w:t>
+      </w:r>
+    </w:p>
     <w:p>
       <w:pPr>
         <w:widowControl w:val="0"/>
@@ -203,19 +221,18 @@
           <w:rFonts w:asciiTheme="majorHAnsi" w:hAnsiTheme="majorHAnsi" w:cs="Arial"/>
           <w:sz w:val="21"/>
           <w:szCs w:val="21"/>
+          <w:lang w:val="fr-CA"/>
+        </w:rPr>
+      </w:pPr>
+      <w:r>
+        <w:rPr>
+          <w:rFonts w:asciiTheme="majorHAnsi" w:hAnsiTheme="majorHAnsi" w:cs="Arial"/>
+          <w:sz w:val="21"/>
+          <w:szCs w:val="21"/>
           <w:highlight w:val="yellow"/>
           <w:lang w:val="fr-CA"/>
         </w:rPr>
-      </w:pPr>
-      <w:r>
-        <w:rPr>
-          <w:rFonts w:asciiTheme="majorHAnsi" w:hAnsiTheme="majorHAnsi" w:cs="Arial"/>
-          <w:sz w:val="21"/>
-          <w:szCs w:val="21"/>
-          <w:highlight w:val="yellow"/>
-          <w:lang w:val="fr-CA"/>
-        </w:rPr>
-        <w:t xml:space="preserve">10, rue Duke </w:t>
+        <w:t>Montréal, Québec H3C 2L7</w:t>
       </w:r>
     </w:p>
     <w:p>
@@ -227,21 +244,12 @@
         <w:jc w:val="both"/>
         <w:rPr>
           <w:rFonts w:asciiTheme="majorHAnsi" w:hAnsiTheme="majorHAnsi" w:cs="Arial"/>
+          <w:b/>
           <w:sz w:val="21"/>
           <w:szCs w:val="21"/>
           <w:lang w:val="fr-CA"/>
         </w:rPr>
       </w:pPr>
-      <w:r>
-        <w:rPr>
-          <w:rFonts w:asciiTheme="majorHAnsi" w:hAnsiTheme="majorHAnsi" w:cs="Arial"/>
-          <w:sz w:val="21"/>
-          <w:szCs w:val="21"/>
-          <w:highlight w:val="yellow"/>
-          <w:lang w:val="fr-CA"/>
-        </w:rPr>
-        <w:t>Montréal, Québec H3C 2L7</w:t>
-      </w:r>
     </w:p>
     <w:p>
       <w:pPr>
@@ -255,21 +263,7 @@
           <w:b/>
           <w:sz w:val="21"/>
           <w:szCs w:val="21"/>
-        </w:rPr>
-      </w:pPr>
-    </w:p>
-    <w:p>
-      <w:pPr>
-        <w:widowControl w:val="0"/>
-        <w:autoSpaceDE w:val="0"/>
-        <w:autoSpaceDN w:val="0"/>
-        <w:adjustRightInd w:val="0"/>
-        <w:jc w:val="both"/>
-        <w:rPr>
-          <w:rFonts w:asciiTheme="majorHAnsi" w:hAnsiTheme="majorHAnsi" w:cs="Arial"/>
-          <w:b/>
-          <w:sz w:val="21"/>
-          <w:szCs w:val="21"/>
+          <w:lang w:val="fr-CA"/>
         </w:rPr>
       </w:pPr>
     </w:p>
@@ -316,7 +310,7 @@
         </w:rPr>
         <w:t xml:space="preserve"> with </w:t>
       </w:r>
-      <w:bookmarkStart w:id="2" w:name="_Hlk29677496"/>
+      <w:bookmarkStart w:id="1" w:name="_Hlk29677496"/>
       <w:r>
         <w:rPr>
           <w:rFonts w:asciiTheme="majorHAnsi" w:hAnsiTheme="majorHAnsi" w:cs="Arial"/>
@@ -336,7 +330,7 @@
         </w:rPr>
         <w:t xml:space="preserve"> </w:t>
       </w:r>
-      <w:bookmarkEnd w:id="2"/>
+      <w:bookmarkEnd w:id="1"/>
       <w:r>
         <w:rPr>
           <w:rFonts w:asciiTheme="majorHAnsi" w:hAnsiTheme="majorHAnsi" w:cs="Arial"/>
@@ -415,7 +409,16 @@
           <w:sz w:val="21"/>
           <w:szCs w:val="21"/>
         </w:rPr>
-        <w:t xml:space="preserve">Dear Mr. </w:t>
+        <w:t xml:space="preserve">Dear </w:t>
+      </w:r>
+      <w:r>
+        <w:rPr>
+          <w:rFonts w:asciiTheme="majorHAnsi" w:hAnsiTheme="majorHAnsi" w:cs="Arial"/>
+          <w:sz w:val="21"/>
+          <w:szCs w:val="21"/>
+          <w:highlight w:val="yellow"/>
+        </w:rPr>
+        <w:t xml:space="preserve">Mr. </w:t>
       </w:r>
       <w:r>
         <w:rPr>
@@ -531,26 +534,7 @@
           <w:sz w:val="21"/>
           <w:szCs w:val="21"/>
         </w:rPr>
-        <w:t xml:space="preserve">’s mission </w:t>
-      </w:r>
-      <w:r>
-        <w:rPr>
-          <w:rFonts w:asciiTheme="majorHAnsi" w:hAnsiTheme="majorHAnsi" w:cs="Arial"/>
-          <w:bCs/>
-          <w:sz w:val="21"/>
-          <w:szCs w:val="21"/>
-        </w:rPr>
-        <w:t xml:space="preserve">of </w:t>
-      </w:r>
-      <w:r>
-        <w:rPr>
-          <w:rFonts w:asciiTheme="majorHAnsi" w:hAnsiTheme="majorHAnsi" w:cs="Arial"/>
-          <w:bCs/>
-          <w:sz w:val="21"/>
-          <w:szCs w:val="21"/>
-          <w:highlight w:val="yellow"/>
-        </w:rPr>
-        <w:t>COMPANY MISSION HERE</w:t>
+        <w:t>’s mission</w:t>
       </w:r>
       <w:r>
         <w:rPr>
@@ -561,6 +545,8 @@
         </w:rPr>
         <w:t>.</w:t>
       </w:r>
+      <w:bookmarkStart w:id="2" w:name="_GoBack"/>
+      <w:bookmarkEnd w:id="2"/>
     </w:p>
     <w:p>
       <w:pPr>
@@ -619,9 +605,8 @@
           <w:bCs/>
           <w:sz w:val="21"/>
           <w:szCs w:val="21"/>
-          <w:highlight w:val="yellow"/>
-        </w:rPr>
-        <w:t>I am thoroughly enjoying software design, planning, and development. One of my personal projects consisted of developing a simple 3D rendering engine from scratch. This project enabled me to further refine my design, problem solving, and mathematics skills. It also helped me understand the functioning of computer graphics rendering and the mathematics behind it which is mandatory to develop 3D design software.</w:t>
+        </w:rPr>
+        <w:t>I am thoroughly enjoying software design, planning, and development. One of my personal projects consisted of developing a simple 3D rendering engine from scratch. This project enabled me to further refine my design, problem solving, and mathematics skills.</w:t>
       </w:r>
     </w:p>
     <w:p>
@@ -741,7 +726,25 @@
           <w:sz w:val="21"/>
           <w:szCs w:val="21"/>
         </w:rPr>
-        <w:t>. In addition, I finished an Object-Orientated programming course which taught me a lot about programming strategies, helped me to learn java in school and C++ outside of school.</w:t>
+        <w:t>. In addition, I finished an Object-Orientated programming course which taught me a lot about programming strategies, helped me to learn java in school and C++</w:t>
+      </w:r>
+      <w:r>
+        <w:rPr>
+          <w:rFonts w:asciiTheme="majorHAnsi" w:hAnsiTheme="majorHAnsi" w:cs="Arial"/>
+          <w:bCs/>
+          <w:sz w:val="21"/>
+          <w:szCs w:val="21"/>
+        </w:rPr>
+        <w:t>, HTML, JavaScript and other languages</w:t>
+      </w:r>
+      <w:r>
+        <w:rPr>
+          <w:rFonts w:asciiTheme="majorHAnsi" w:hAnsiTheme="majorHAnsi" w:cs="Arial"/>
+          <w:bCs/>
+          <w:sz w:val="21"/>
+          <w:szCs w:val="21"/>
+        </w:rPr>
+        <w:t xml:space="preserve"> outside of school.</w:t>
       </w:r>
     </w:p>
     <w:p>
@@ -1699,6 +1702,7 @@
     <w:lsdException w:name="HTML Sample" w:semiHidden="1" w:unhideWhenUsed="1"/>
     <w:lsdException w:name="HTML Typewriter" w:semiHidden="1" w:unhideWhenUsed="1"/>
     <w:lsdException w:name="HTML Variable" w:semiHidden="1" w:unhideWhenUsed="1"/>
+    <w:lsdException w:name="Normal Table" w:semiHidden="1" w:unhideWhenUsed="1"/>
     <w:lsdException w:name="annotation subject" w:semiHidden="1" w:unhideWhenUsed="1"/>
     <w:lsdException w:name="No List" w:semiHidden="1" w:unhideWhenUsed="1"/>
     <w:lsdException w:name="Outline List 1" w:semiHidden="1" w:unhideWhenUsed="1"/>
@@ -1744,9 +1748,11 @@
     <w:lsdException w:name="Table Subtle 1" w:semiHidden="1" w:unhideWhenUsed="1"/>
     <w:lsdException w:name="Table Subtle 2" w:semiHidden="1" w:unhideWhenUsed="1"/>
     <w:lsdException w:name="Table Web 1" w:semiHidden="1" w:unhideWhenUsed="1"/>
+    <w:lsdException w:name="Table Web 2" w:semiHidden="1" w:unhideWhenUsed="1"/>
     <w:lsdException w:name="Table Web 3" w:semiHidden="1" w:unhideWhenUsed="1"/>
     <w:lsdException w:name="Balloon Text" w:semiHidden="1" w:unhideWhenUsed="1"/>
     <w:lsdException w:name="Table Grid" w:uiPriority="59"/>
+    <w:lsdException w:name="Table Theme" w:semiHidden="1" w:unhideWhenUsed="1"/>
     <w:lsdException w:name="Placeholder Text" w:semiHidden="1"/>
     <w:lsdException w:name="No Spacing" w:uiPriority="1" w:qFormat="1"/>
     <w:lsdException w:name="Light Shading" w:uiPriority="60"/>
@@ -2639,7 +2645,7 @@
 </file>
 
 <file path=customXml/itemProps1.xml><?xml version="1.0" encoding="utf-8"?>
-<ds:datastoreItem xmlns:ds="http://schemas.openxmlformats.org/officeDocument/2006/customXml" ds:itemID="{CCE1AEC1-F0AC-492A-A3F3-46B6B20D2988}">
+<ds:datastoreItem xmlns:ds="http://schemas.openxmlformats.org/officeDocument/2006/customXml" ds:itemID="{60D81582-49F5-4CC3-8E2A-C8293B01E21C}">
   <ds:schemaRefs>
     <ds:schemaRef ds:uri="http://schemas.openxmlformats.org/officeDocument/2006/bibliography"/>
   </ds:schemaRefs>

--- a/CV Related Stuff/Shadi Coverletter/cover letter default.docx
+++ b/CV Related Stuff/Shadi Coverletter/cover letter default.docx
@@ -46,24 +46,18 @@
           <w:sz w:val="21"/>
           <w:szCs w:val="21"/>
         </w:rPr>
-        <w:t>22</w:t>
-      </w:r>
-      <w:r>
-        <w:rPr>
-          <w:rFonts w:asciiTheme="majorHAnsi" w:hAnsiTheme="majorHAnsi" w:cs="Arial"/>
-          <w:sz w:val="21"/>
-          <w:szCs w:val="21"/>
-        </w:rPr>
-        <w:t xml:space="preserve"> </w:t>
-      </w:r>
-      <w:r>
-        <w:rPr>
-          <w:rFonts w:asciiTheme="majorHAnsi" w:hAnsiTheme="majorHAnsi" w:cs="Arial"/>
-          <w:sz w:val="21"/>
-          <w:szCs w:val="21"/>
-        </w:rPr>
-        <w:t>May</w:t>
-      </w:r>
+        <w:t>04 Ju</w:t>
+      </w:r>
+      <w:r>
+        <w:rPr>
+          <w:rFonts w:asciiTheme="majorHAnsi" w:hAnsiTheme="majorHAnsi" w:cs="Arial"/>
+          <w:sz w:val="21"/>
+          <w:szCs w:val="21"/>
+        </w:rPr>
+        <w:t>ly</w:t>
+      </w:r>
+      <w:bookmarkStart w:id="0" w:name="_GoBack"/>
+      <w:bookmarkEnd w:id="0"/>
       <w:r>
         <w:rPr>
           <w:rFonts w:asciiTheme="majorHAnsi" w:hAnsiTheme="majorHAnsi" w:cs="Arial"/>
@@ -102,7 +96,7 @@
           <w:szCs w:val="21"/>
         </w:rPr>
       </w:pPr>
-      <w:bookmarkStart w:id="0" w:name="_Hlk35462140"/>
+      <w:bookmarkStart w:id="1" w:name="_Hlk35462140"/>
     </w:p>
     <w:p>
       <w:pPr>
@@ -183,7 +177,7 @@
         <w:t xml:space="preserve"> </w:t>
       </w:r>
     </w:p>
-    <w:bookmarkEnd w:id="0"/>
+    <w:bookmarkEnd w:id="1"/>
     <w:p>
       <w:pPr>
         <w:widowControl w:val="0"/>
@@ -310,7 +304,7 @@
         </w:rPr>
         <w:t xml:space="preserve"> with </w:t>
       </w:r>
-      <w:bookmarkStart w:id="1" w:name="_Hlk29677496"/>
+      <w:bookmarkStart w:id="2" w:name="_Hlk29677496"/>
       <w:r>
         <w:rPr>
           <w:rFonts w:asciiTheme="majorHAnsi" w:hAnsiTheme="majorHAnsi" w:cs="Arial"/>
@@ -330,7 +324,7 @@
         </w:rPr>
         <w:t xml:space="preserve"> </w:t>
       </w:r>
-      <w:bookmarkEnd w:id="1"/>
+      <w:bookmarkEnd w:id="2"/>
       <w:r>
         <w:rPr>
           <w:rFonts w:asciiTheme="majorHAnsi" w:hAnsiTheme="majorHAnsi" w:cs="Arial"/>
@@ -545,8 +539,6 @@
         </w:rPr>
         <w:t>.</w:t>
       </w:r>
-      <w:bookmarkStart w:id="2" w:name="_GoBack"/>
-      <w:bookmarkEnd w:id="2"/>
     </w:p>
     <w:p>
       <w:pPr>
@@ -2645,7 +2637,7 @@
 </file>
 
 <file path=customXml/itemProps1.xml><?xml version="1.0" encoding="utf-8"?>
-<ds:datastoreItem xmlns:ds="http://schemas.openxmlformats.org/officeDocument/2006/customXml" ds:itemID="{60D81582-49F5-4CC3-8E2A-C8293B01E21C}">
+<ds:datastoreItem xmlns:ds="http://schemas.openxmlformats.org/officeDocument/2006/customXml" ds:itemID="{3D2FC1E0-4B90-46E9-8110-1108327FF9EA}">
   <ds:schemaRefs>
     <ds:schemaRef ds:uri="http://schemas.openxmlformats.org/officeDocument/2006/bibliography"/>
   </ds:schemaRefs>
